--- a/Opis-aplikacji.docx
+++ b/Opis-aplikacji.docx
@@ -8,68 +8,51 @@
         <w:rPr>
           <w:sz w:val="28"/>
           <w:szCs w:val="28"/>
-          <w:lang w:val="en-US"/>
-        </w:rPr>
-      </w:pPr>
-      <w:proofErr w:type="spellStart"/>
+        </w:rPr>
+      </w:pPr>
       <w:r>
         <w:rPr>
           <w:sz w:val="28"/>
           <w:szCs w:val="28"/>
-          <w:lang w:val="en-US"/>
-        </w:rPr>
-        <w:t>Jarek</w:t>
-      </w:r>
-      <w:proofErr w:type="spellEnd"/>
-      <w:r>
+        </w:rPr>
+        <w:t>Jarek Andrzejewski, 247009</w:t>
+      </w:r>
+    </w:p>
+    <w:p>
+      <w:pPr>
+        <w:jc w:val="right"/>
         <w:rPr>
           <w:sz w:val="28"/>
           <w:szCs w:val="28"/>
-          <w:lang w:val="en-US"/>
-        </w:rPr>
-        <w:t xml:space="preserve"> </w:t>
-      </w:r>
-      <w:proofErr w:type="spellStart"/>
+        </w:rPr>
+      </w:pPr>
       <w:r>
         <w:rPr>
           <w:sz w:val="28"/>
           <w:szCs w:val="28"/>
-          <w:lang w:val="en-US"/>
-        </w:rPr>
-        <w:t>Andrzejewski</w:t>
-      </w:r>
-      <w:proofErr w:type="spellEnd"/>
+        </w:rPr>
+        <w:t xml:space="preserve">Damian </w:t>
+      </w:r>
+      <w:proofErr w:type="spellStart"/>
       <w:r>
         <w:rPr>
           <w:sz w:val="28"/>
           <w:szCs w:val="28"/>
-          <w:lang w:val="en-US"/>
-        </w:rPr>
-        <w:t>, 247009</w:t>
-      </w:r>
-    </w:p>
-    <w:p>
-      <w:pPr>
-        <w:jc w:val="right"/>
+        </w:rPr>
+        <w:t>Śniatecki</w:t>
+      </w:r>
+      <w:proofErr w:type="spellEnd"/>
+      <w:r>
         <w:rPr>
           <w:sz w:val="28"/>
           <w:szCs w:val="28"/>
-          <w:lang w:val="en-US"/>
-        </w:rPr>
-      </w:pPr>
+        </w:rPr>
+        <w:t xml:space="preserve">, </w:t>
+      </w:r>
       <w:r>
         <w:rPr>
           <w:sz w:val="28"/>
           <w:szCs w:val="28"/>
-          <w:lang w:val="en-US"/>
-        </w:rPr>
-        <w:t xml:space="preserve">Damian Śniatecki, </w:t>
-      </w:r>
-      <w:r>
-        <w:rPr>
-          <w:sz w:val="28"/>
-          <w:szCs w:val="28"/>
-          <w:lang w:val="en-US"/>
         </w:rPr>
         <w:t>241489</w:t>
       </w:r>
@@ -82,7 +65,6 @@
           <w:bCs/>
           <w:sz w:val="48"/>
           <w:szCs w:val="48"/>
-          <w:lang w:val="en-US"/>
         </w:rPr>
       </w:pPr>
     </w:p>
@@ -93,7 +75,6 @@
           <w:bCs/>
           <w:sz w:val="48"/>
           <w:szCs w:val="48"/>
-          <w:lang w:val="en-US"/>
         </w:rPr>
       </w:pPr>
     </w:p>
@@ -104,7 +85,6 @@
           <w:bCs/>
           <w:sz w:val="48"/>
           <w:szCs w:val="48"/>
-          <w:lang w:val="en-US"/>
         </w:rPr>
       </w:pPr>
     </w:p>
@@ -116,52 +96,16 @@
           <w:bCs/>
           <w:sz w:val="48"/>
           <w:szCs w:val="48"/>
-          <w:lang w:val="en-US"/>
-        </w:rPr>
-      </w:pPr>
-      <w:proofErr w:type="spellStart"/>
+        </w:rPr>
+      </w:pPr>
       <w:r>
         <w:rPr>
           <w:b/>
           <w:bCs/>
           <w:sz w:val="48"/>
           <w:szCs w:val="48"/>
-          <w:lang w:val="en-US"/>
-        </w:rPr>
-        <w:t>Opis</w:t>
-      </w:r>
-      <w:proofErr w:type="spellEnd"/>
-      <w:r>
-        <w:rPr>
-          <w:b/>
-          <w:bCs/>
-          <w:sz w:val="48"/>
-          <w:szCs w:val="48"/>
-          <w:lang w:val="en-US"/>
-        </w:rPr>
-        <w:t xml:space="preserve"> </w:t>
-      </w:r>
-      <w:proofErr w:type="spellStart"/>
-      <w:r>
-        <w:rPr>
-          <w:b/>
-          <w:bCs/>
-          <w:sz w:val="48"/>
-          <w:szCs w:val="48"/>
-          <w:lang w:val="en-US"/>
-        </w:rPr>
-        <w:t>aplikacji</w:t>
-      </w:r>
-      <w:proofErr w:type="spellEnd"/>
-      <w:r>
-        <w:rPr>
-          <w:b/>
-          <w:bCs/>
-          <w:sz w:val="48"/>
-          <w:szCs w:val="48"/>
-          <w:lang w:val="en-US"/>
-        </w:rPr>
-        <w:t xml:space="preserve"> </w:t>
+        </w:rPr>
+        <w:t xml:space="preserve">Opis aplikacji </w:t>
       </w:r>
     </w:p>
     <w:p>
@@ -679,20 +623,21 @@
           <w:noProof/>
           <w:sz w:val="24"/>
           <w:szCs w:val="24"/>
+          <w:lang w:val="en-US"/>
         </w:rPr>
         <w:drawing>
-          <wp:anchor distT="0" distB="0" distL="114300" distR="114300" simplePos="0" relativeHeight="251658240" behindDoc="0" locked="0" layoutInCell="1" allowOverlap="1" wp14:anchorId="7232DC5B" wp14:editId="483477AA">
+          <wp:anchor distT="0" distB="0" distL="114300" distR="114300" simplePos="0" relativeHeight="251676672" behindDoc="0" locked="0" layoutInCell="1" allowOverlap="1" wp14:anchorId="30A7586B" wp14:editId="5DAA45C1">
             <wp:simplePos x="0" y="0"/>
             <wp:positionH relativeFrom="column">
-              <wp:posOffset>746125</wp:posOffset>
+              <wp:posOffset>860425</wp:posOffset>
             </wp:positionH>
             <wp:positionV relativeFrom="paragraph">
-              <wp:posOffset>396240</wp:posOffset>
+              <wp:posOffset>360680</wp:posOffset>
             </wp:positionV>
-            <wp:extent cx="2339340" cy="4159885"/>
-            <wp:effectExtent l="0" t="0" r="3810" b="0"/>
+            <wp:extent cx="2165985" cy="4160520"/>
+            <wp:effectExtent l="0" t="0" r="5715" b="0"/>
             <wp:wrapTopAndBottom/>
-            <wp:docPr id="1" name="Obraz 1" descr="Obraz zawierający tekst, wewnątrz, ściana, licznik&#10;&#10;Opis wygenerowany automatycznie"/>
+            <wp:docPr id="12" name="Obraz 12" descr="Obraz zawierający tekst, wewnątrz, licznik, urządzenie kuchenne&#10;&#10;Opis wygenerowany automatycznie"/>
             <wp:cNvGraphicFramePr>
               <a:graphicFrameLocks xmlns:a="http://schemas.openxmlformats.org/drawingml/2006/main" noChangeAspect="1"/>
             </wp:cNvGraphicFramePr>
@@ -700,7 +645,7 @@
               <a:graphicData uri="http://schemas.openxmlformats.org/drawingml/2006/picture">
                 <pic:pic xmlns:pic="http://schemas.openxmlformats.org/drawingml/2006/picture">
                   <pic:nvPicPr>
-                    <pic:cNvPr id="1" name="Obraz 1" descr="Obraz zawierający tekst, wewnątrz, ściana, licznik&#10;&#10;Opis wygenerowany automatycznie"/>
+                    <pic:cNvPr id="12" name="Obraz 12" descr="Obraz zawierający tekst, wewnątrz, licznik, urządzenie kuchenne&#10;&#10;Opis wygenerowany automatycznie"/>
                     <pic:cNvPicPr/>
                   </pic:nvPicPr>
                   <pic:blipFill>
@@ -718,7 +663,7 @@
                   <pic:spPr>
                     <a:xfrm>
                       <a:off x="0" y="0"/>
-                      <a:ext cx="2339340" cy="4159885"/>
+                      <a:ext cx="2165985" cy="4160520"/>
                     </a:xfrm>
                     <a:prstGeom prst="rect">
                       <a:avLst/>
@@ -730,6 +675,9 @@
             <wp14:sizeRelH relativeFrom="margin">
               <wp14:pctWidth>0</wp14:pctWidth>
             </wp14:sizeRelH>
+            <wp14:sizeRelV relativeFrom="margin">
+              <wp14:pctHeight>0</wp14:pctHeight>
+            </wp14:sizeRelV>
           </wp:anchor>
         </w:drawing>
       </w:r>
@@ -740,7 +688,7 @@
         <mc:AlternateContent>
           <mc:Choice Requires="wps">
             <w:drawing>
-              <wp:anchor distT="0" distB="0" distL="114300" distR="114300" simplePos="0" relativeHeight="251663360" behindDoc="0" locked="0" layoutInCell="1" allowOverlap="1" wp14:anchorId="382CD9C9" wp14:editId="600E29E0">
+              <wp:anchor distT="0" distB="0" distL="114300" distR="114300" simplePos="0" relativeHeight="251663360" behindDoc="0" locked="0" layoutInCell="1" allowOverlap="1" wp14:anchorId="382CD9C9" wp14:editId="4A376035">
                 <wp:simplePos x="0" y="0"/>
                 <wp:positionH relativeFrom="column">
                   <wp:posOffset>3649345</wp:posOffset>
@@ -1682,46 +1630,6 @@
     </w:p>
     <w:p>
       <w:pPr>
-        <w:pStyle w:val="Akapitzlist"/>
-        <w:ind w:left="1440"/>
-        <w:rPr>
-          <w:sz w:val="24"/>
-          <w:szCs w:val="24"/>
-        </w:rPr>
-      </w:pPr>
-    </w:p>
-    <w:p>
-      <w:pPr>
-        <w:pStyle w:val="Akapitzlist"/>
-        <w:ind w:left="1440"/>
-        <w:rPr>
-          <w:sz w:val="24"/>
-          <w:szCs w:val="24"/>
-        </w:rPr>
-      </w:pPr>
-    </w:p>
-    <w:p>
-      <w:pPr>
-        <w:pStyle w:val="Akapitzlist"/>
-        <w:ind w:left="1440"/>
-        <w:rPr>
-          <w:sz w:val="24"/>
-          <w:szCs w:val="24"/>
-        </w:rPr>
-      </w:pPr>
-    </w:p>
-    <w:p>
-      <w:pPr>
-        <w:pStyle w:val="Akapitzlist"/>
-        <w:ind w:left="1440"/>
-        <w:rPr>
-          <w:sz w:val="24"/>
-          <w:szCs w:val="24"/>
-        </w:rPr>
-      </w:pPr>
-    </w:p>
-    <w:p>
-      <w:pPr>
         <w:rPr>
           <w:sz w:val="24"/>
           <w:szCs w:val="24"/>
@@ -1747,6 +1655,7 @@
           <w:sz w:val="24"/>
           <w:szCs w:val="24"/>
         </w:rPr>
+        <w:lastRenderedPageBreak/>
         <w:t>Ekran listy nieruchomości</w:t>
       </w:r>
     </w:p>
@@ -2260,16 +2169,8 @@
           <w:sz w:val="24"/>
           <w:szCs w:val="24"/>
         </w:rPr>
-        <w:t xml:space="preserve">Ekran </w:t>
-      </w:r>
-      <w:r>
-        <w:rPr>
-          <w:b/>
-          <w:bCs/>
-          <w:sz w:val="24"/>
-          <w:szCs w:val="24"/>
-        </w:rPr>
-        <w:t>pojedynczego ogłoszenia</w:t>
+        <w:lastRenderedPageBreak/>
+        <w:t>Ekran pojedynczego ogłoszenia</w:t>
       </w:r>
     </w:p>
     <w:p>
@@ -2602,37 +2503,25 @@
     </w:p>
     <w:p>
       <w:pPr>
-        <w:rPr>
-          <w:sz w:val="24"/>
-          <w:szCs w:val="24"/>
-        </w:rPr>
-      </w:pPr>
-    </w:p>
-    <w:p>
-      <w:pPr>
-        <w:rPr>
-          <w:sz w:val="24"/>
-          <w:szCs w:val="24"/>
-        </w:rPr>
-      </w:pPr>
-    </w:p>
-    <w:p>
-      <w:pPr>
-        <w:rPr>
-          <w:sz w:val="24"/>
-          <w:szCs w:val="24"/>
-        </w:rPr>
-      </w:pPr>
-      <w:r>
-        <w:rPr>
-          <w:sz w:val="24"/>
-          <w:szCs w:val="24"/>
-        </w:rPr>
-        <w:t xml:space="preserve"> </w:t>
-      </w:r>
-    </w:p>
-    <w:p>
-      <w:pPr>
+        <w:ind w:left="1080"/>
+        <w:rPr>
+          <w:sz w:val="24"/>
+          <w:szCs w:val="24"/>
+        </w:rPr>
+      </w:pPr>
+    </w:p>
+    <w:p>
+      <w:pPr>
+        <w:ind w:left="1080"/>
+        <w:rPr>
+          <w:sz w:val="24"/>
+          <w:szCs w:val="24"/>
+        </w:rPr>
+      </w:pPr>
+    </w:p>
+    <w:p>
+      <w:pPr>
+        <w:ind w:left="1080"/>
         <w:rPr>
           <w:sz w:val="24"/>
           <w:szCs w:val="24"/>
@@ -2658,16 +2547,8 @@
           <w:sz w:val="24"/>
           <w:szCs w:val="24"/>
         </w:rPr>
-        <w:t xml:space="preserve">Ekran </w:t>
-      </w:r>
-      <w:r>
-        <w:rPr>
-          <w:b/>
-          <w:bCs/>
-          <w:sz w:val="24"/>
-          <w:szCs w:val="24"/>
-        </w:rPr>
-        <w:t xml:space="preserve">ulubionych </w:t>
+        <w:lastRenderedPageBreak/>
+        <w:t xml:space="preserve">Ekran ulubionych </w:t>
       </w:r>
       <w:r>
         <w:rPr>
@@ -2840,33 +2721,6 @@
     </w:p>
     <w:p>
       <w:pPr>
-        <w:ind w:left="1080"/>
-        <w:rPr>
-          <w:sz w:val="24"/>
-          <w:szCs w:val="24"/>
-        </w:rPr>
-      </w:pPr>
-    </w:p>
-    <w:p>
-      <w:pPr>
-        <w:ind w:left="1080"/>
-        <w:rPr>
-          <w:sz w:val="24"/>
-          <w:szCs w:val="24"/>
-        </w:rPr>
-      </w:pPr>
-    </w:p>
-    <w:p>
-      <w:pPr>
-        <w:ind w:left="1080"/>
-        <w:rPr>
-          <w:sz w:val="24"/>
-          <w:szCs w:val="24"/>
-        </w:rPr>
-      </w:pPr>
-    </w:p>
-    <w:p>
-      <w:pPr>
         <w:pStyle w:val="Akapitzlist"/>
         <w:numPr>
           <w:ilvl w:val="0"/>
@@ -2884,6 +2738,7 @@
           <w:sz w:val="24"/>
           <w:szCs w:val="24"/>
         </w:rPr>
+        <w:lastRenderedPageBreak/>
         <w:drawing>
           <wp:anchor distT="0" distB="0" distL="114300" distR="114300" simplePos="0" relativeHeight="251675648" behindDoc="0" locked="0" layoutInCell="1" allowOverlap="1" wp14:anchorId="30315EFE" wp14:editId="3829766B">
             <wp:simplePos x="0" y="0"/>
@@ -3078,49 +2933,7 @@
           <w:sz w:val="24"/>
           <w:szCs w:val="24"/>
         </w:rPr>
-        <w:t xml:space="preserve">mapę ogłoszeń. Każde ogłoszenie reprezentowane jest przez punkt, który to po naciśnięciu otwiera miniaturkę ogłoszenia, z której to możemy przejść bezpośrednio do samego ogłoszenia. Każda z miniaturek składa się na: </w:t>
-      </w:r>
-      <w:r>
-        <w:rPr>
-          <w:sz w:val="24"/>
-          <w:szCs w:val="24"/>
-        </w:rPr>
-        <w:t>zdjęcie główne mieszkania, ty</w:t>
-      </w:r>
-      <w:r>
-        <w:rPr>
-          <w:sz w:val="24"/>
-          <w:szCs w:val="24"/>
-        </w:rPr>
-        <w:t>tu</w:t>
-      </w:r>
-      <w:r>
-        <w:rPr>
-          <w:sz w:val="24"/>
-          <w:szCs w:val="24"/>
-        </w:rPr>
-        <w:t>ł, cen</w:t>
-      </w:r>
-      <w:r>
-        <w:rPr>
-          <w:sz w:val="24"/>
-          <w:szCs w:val="24"/>
-        </w:rPr>
-        <w:t xml:space="preserve">ę i </w:t>
-      </w:r>
-      <w:r>
-        <w:rPr>
-          <w:sz w:val="24"/>
-          <w:szCs w:val="24"/>
-        </w:rPr>
-        <w:t>metraż</w:t>
-      </w:r>
-      <w:r>
-        <w:rPr>
-          <w:sz w:val="24"/>
-          <w:szCs w:val="24"/>
-        </w:rPr>
-        <w:t>.</w:t>
+        <w:t>mapę ogłoszeń. Każde ogłoszenie reprezentowane jest przez punkt, który to po naciśnięciu otwiera miniaturkę ogłoszenia, z której to możemy przejść bezpośrednio do samego ogłoszenia. Każda z miniaturek składa się na: zdjęcie główne mieszkania, tytuł, cenę i metraż.</w:t>
       </w:r>
     </w:p>
     <w:sectPr>
